--- a/template_pa.docx
+++ b/template_pa.docx
@@ -82,22 +82,14 @@
       </w:r>
     </w:p>
     <w:p>
+      <w:pPr>
+        <w:pStyle w:val="Ttulo3"/>
+      </w:pPr>
+      <w:bookmarkStart w:id="0" w:name="_GoBack"/>
       <w:r>
         <w:t>Normal</w:t>
       </w:r>
-    </w:p>
-    <w:p>
-      <w:pPr>
-        <w:pStyle w:val="Ttulo3"/>
-      </w:pPr>
-      <w:r>
-        <w:t>Titulo 3(Scripts</w:t>
-      </w:r>
-      <w:bookmarkStart w:id="0" w:name="_GoBack"/>
       <w:bookmarkEnd w:id="0"/>
-      <w:r>
-        <w:t>)</w:t>
-      </w:r>
     </w:p>
     <w:p/>
     <w:p>
@@ -2163,10 +2155,7 @@
   <w:style w:type="paragraph" w:default="1" w:styleId="Normal">
     <w:name w:val="Normal"/>
     <w:qFormat/>
-    <w:rsid w:val="00A15321"/>
-    <w:pPr>
-      <w:jc w:val="both"/>
-    </w:pPr>
+    <w:rsid w:val="00E40AFE"/>
   </w:style>
   <w:style w:type="paragraph" w:styleId="Ttulo1">
     <w:name w:val="heading 1"/>
@@ -2175,7 +2164,7 @@
     <w:link w:val="Ttulo1Car"/>
     <w:uiPriority w:val="9"/>
     <w:qFormat/>
-    <w:rsid w:val="004909F1"/>
+    <w:rsid w:val="00E40AFE"/>
     <w:pPr>
       <w:keepNext/>
       <w:keepLines/>
@@ -2197,7 +2186,7 @@
     <w:uiPriority w:val="9"/>
     <w:unhideWhenUsed/>
     <w:qFormat/>
-    <w:rsid w:val="00474E94"/>
+    <w:rsid w:val="00E40AFE"/>
     <w:pPr>
       <w:keepNext/>
       <w:keepLines/>
@@ -2220,16 +2209,16 @@
     <w:uiPriority w:val="9"/>
     <w:unhideWhenUsed/>
     <w:qFormat/>
-    <w:rsid w:val="00A15321"/>
+    <w:rsid w:val="00A4151D"/>
     <w:pPr>
       <w:keepNext/>
       <w:keepLines/>
       <w:spacing w:before="40" w:after="0"/>
-      <w:jc w:val="left"/>
+      <w:jc w:val="both"/>
       <w:outlineLvl w:val="2"/>
     </w:pPr>
     <w:rPr>
-      <w:rFonts w:ascii="Consolas" w:eastAsiaTheme="majorEastAsia" w:hAnsi="Consolas" w:cstheme="majorBidi"/>
+      <w:rFonts w:eastAsiaTheme="majorEastAsia" w:cstheme="majorBidi"/>
       <w:sz w:val="24"/>
       <w:szCs w:val="24"/>
     </w:rPr>
@@ -2417,7 +2406,7 @@
     <w:basedOn w:val="Fuentedeprrafopredeter"/>
     <w:link w:val="Ttulo1"/>
     <w:uiPriority w:val="9"/>
-    <w:rsid w:val="004909F1"/>
+    <w:rsid w:val="00E40AFE"/>
     <w:rPr>
       <w:rFonts w:ascii="Arial" w:eastAsiaTheme="majorEastAsia" w:hAnsi="Arial" w:cstheme="majorBidi"/>
       <w:b/>
@@ -2490,7 +2479,7 @@
     <w:basedOn w:val="Fuentedeprrafopredeter"/>
     <w:link w:val="Ttulo2"/>
     <w:uiPriority w:val="9"/>
-    <w:rsid w:val="00474E94"/>
+    <w:rsid w:val="00E40AFE"/>
     <w:rPr>
       <w:rFonts w:ascii="Arial" w:eastAsiaTheme="majorEastAsia" w:hAnsi="Arial" w:cstheme="majorBidi"/>
       <w:b/>
@@ -2504,9 +2493,9 @@
     <w:basedOn w:val="Fuentedeprrafopredeter"/>
     <w:link w:val="Ttulo3"/>
     <w:uiPriority w:val="9"/>
-    <w:rsid w:val="00A15321"/>
+    <w:rsid w:val="00A4151D"/>
     <w:rPr>
-      <w:rFonts w:ascii="Consolas" w:eastAsiaTheme="majorEastAsia" w:hAnsi="Consolas" w:cstheme="majorBidi"/>
+      <w:rFonts w:eastAsiaTheme="majorEastAsia" w:cstheme="majorBidi"/>
       <w:sz w:val="24"/>
       <w:szCs w:val="24"/>
     </w:rPr>
